--- a/_._/OLD/2022-2/BCC/RafaelSperandio/BCC_PreProjeto_AtaAvaliador.docx
+++ b/_._/OLD/2022-2/BCC/RafaelSperandio/BCC_PreProjeto_AtaAvaliador.docx
@@ -560,9 +560,8 @@
           <w:bCs/>
           <w:sz w:val="22"/>
         </w:rPr>
-        <w:t xml:space="preserve">Rafael </w:t>
-      </w:r>
-      <w:proofErr w:type="spellStart"/>
+        <w:t>Rafael Sperandio</w:t>
+      </w:r>
       <w:r>
         <w:rPr>
           <w:rFonts w:ascii="Arial" w:hAnsi="Arial" w:cs="Arial"/>
@@ -570,9 +569,8 @@
           <w:bCs/>
           <w:sz w:val="22"/>
         </w:rPr>
-        <w:t>Sperandio</w:t>
-      </w:r>
-      <w:proofErr w:type="spellEnd"/>
+        <w:t xml:space="preserve"> </w:t>
+      </w:r>
       <w:r>
         <w:rPr>
           <w:rFonts w:ascii="Arial" w:hAnsi="Arial" w:cs="Arial"/>
@@ -580,6 +578,164 @@
           <w:bCs/>
           <w:sz w:val="22"/>
         </w:rPr>
+        <w:t>_</w:t>
+      </w:r>
+      <w:r>
+        <w:rPr>
+          <w:rFonts w:ascii="Arial" w:hAnsi="Arial" w:cs="Arial"/>
+          <w:sz w:val="22"/>
+        </w:rPr>
+        <w:t xml:space="preserve"> </w:t>
+      </w:r>
+      <w:r>
+        <w:rPr>
+          <w:rFonts w:ascii="Arial" w:hAnsi="Arial" w:cs="Arial"/>
+          <w:sz w:val="22"/>
+        </w:rPr>
+        <w:t>no</w:t>
+      </w:r>
+      <w:r>
+        <w:rPr>
+          <w:rFonts w:ascii="Arial" w:hAnsi="Arial" w:cs="Arial"/>
+          <w:sz w:val="22"/>
+        </w:rPr>
+        <w:t xml:space="preserve"> </w:t>
+      </w:r>
+      <w:r>
+        <w:rPr>
+          <w:rFonts w:ascii="Arial" w:hAnsi="Arial" w:cs="Arial"/>
+          <w:b/>
+          <w:smallCaps/>
+          <w:sz w:val="22"/>
+        </w:rPr>
+        <w:t>SEGUNDO</w:t>
+      </w:r>
+      <w:r>
+        <w:rPr>
+          <w:rFonts w:ascii="Arial" w:hAnsi="Arial" w:cs="Arial"/>
+          <w:b/>
+          <w:smallCaps/>
+          <w:sz w:val="22"/>
+        </w:rPr>
+        <w:t xml:space="preserve"> </w:t>
+      </w:r>
+      <w:r>
+        <w:rPr>
+          <w:rFonts w:ascii="Arial" w:hAnsi="Arial" w:cs="Arial"/>
+          <w:b/>
+          <w:smallCaps/>
+          <w:sz w:val="22"/>
+        </w:rPr>
+        <w:t>SEMESTRE</w:t>
+      </w:r>
+      <w:r>
+        <w:rPr>
+          <w:rFonts w:ascii="Arial" w:hAnsi="Arial" w:cs="Arial"/>
+          <w:b/>
+          <w:smallCaps/>
+          <w:sz w:val="22"/>
+        </w:rPr>
+        <w:t xml:space="preserve"> </w:t>
+      </w:r>
+      <w:r>
+        <w:rPr>
+          <w:rFonts w:ascii="Arial" w:hAnsi="Arial" w:cs="Arial"/>
+          <w:b/>
+          <w:smallCaps/>
+          <w:sz w:val="22"/>
+        </w:rPr>
+        <w:t>de</w:t>
+      </w:r>
+      <w:r>
+        <w:rPr>
+          <w:rFonts w:ascii="Arial" w:hAnsi="Arial" w:cs="Arial"/>
+          <w:b/>
+          <w:smallCaps/>
+          <w:sz w:val="22"/>
+        </w:rPr>
+        <w:t xml:space="preserve"> </w:t>
+      </w:r>
+      <w:r>
+        <w:rPr>
+          <w:rFonts w:ascii="Arial" w:hAnsi="Arial" w:cs="Arial"/>
+          <w:b/>
+          <w:smallCaps/>
+          <w:sz w:val="22"/>
+        </w:rPr>
+        <w:t>20</w:t>
+      </w:r>
+      <w:r>
+        <w:rPr>
+          <w:rFonts w:ascii="Arial" w:hAnsi="Arial" w:cs="Arial"/>
+          <w:b/>
+          <w:smallCaps/>
+          <w:sz w:val="22"/>
+        </w:rPr>
+        <w:t>2</w:t>
+      </w:r>
+      <w:r>
+        <w:rPr>
+          <w:rFonts w:ascii="Arial" w:hAnsi="Arial" w:cs="Arial"/>
+          <w:b/>
+          <w:smallCaps/>
+          <w:sz w:val="22"/>
+        </w:rPr>
+        <w:t>2</w:t>
+      </w:r>
+      <w:r>
+        <w:rPr>
+          <w:rFonts w:ascii="Arial" w:hAnsi="Arial" w:cs="Arial"/>
+          <w:sz w:val="22"/>
+        </w:rPr>
+        <w:t>,</w:t>
+      </w:r>
+      <w:r>
+        <w:rPr>
+          <w:rFonts w:ascii="Arial" w:hAnsi="Arial" w:cs="Arial"/>
+          <w:sz w:val="22"/>
+        </w:rPr>
+        <w:t xml:space="preserve"> </w:t>
+      </w:r>
+      <w:r>
+        <w:rPr>
+          <w:rFonts w:ascii="Arial" w:hAnsi="Arial" w:cs="Arial"/>
+          <w:sz w:val="22"/>
+        </w:rPr>
+        <w:t>com</w:t>
+      </w:r>
+      <w:r>
+        <w:rPr>
+          <w:rFonts w:ascii="Arial" w:hAnsi="Arial" w:cs="Arial"/>
+          <w:sz w:val="22"/>
+        </w:rPr>
+        <w:t xml:space="preserve"> </w:t>
+      </w:r>
+      <w:r>
+        <w:rPr>
+          <w:rFonts w:ascii="Arial" w:hAnsi="Arial" w:cs="Arial"/>
+          <w:sz w:val="22"/>
+        </w:rPr>
+        <w:t>o</w:t>
+      </w:r>
+      <w:r>
+        <w:rPr>
+          <w:rFonts w:ascii="Arial" w:hAnsi="Arial" w:cs="Arial"/>
+          <w:sz w:val="22"/>
+        </w:rPr>
+        <w:t xml:space="preserve"> </w:t>
+      </w:r>
+      <w:r>
+        <w:rPr>
+          <w:rFonts w:ascii="Arial" w:hAnsi="Arial" w:cs="Arial"/>
+          <w:sz w:val="22"/>
+        </w:rPr>
+        <w:t>título</w:t>
+      </w:r>
+      <w:r>
+        <w:rPr>
+          <w:rFonts w:ascii="Arial" w:hAnsi="Arial" w:cs="Arial"/>
+          <w:sz w:val="22"/>
+        </w:rPr>
         <w:t xml:space="preserve"> </w:t>
       </w:r>
       <w:r>
@@ -592,106 +748,34 @@
         <w:t>_</w:t>
       </w:r>
       <w:r>
-        <w:rPr>
-          <w:rFonts w:ascii="Arial" w:hAnsi="Arial" w:cs="Arial"/>
-          <w:sz w:val="22"/>
-        </w:rPr>
-        <w:t xml:space="preserve"> </w:t>
-      </w:r>
-      <w:r>
-        <w:rPr>
-          <w:rFonts w:ascii="Arial" w:hAnsi="Arial" w:cs="Arial"/>
-          <w:sz w:val="22"/>
-        </w:rPr>
-        <w:t>no</w:t>
-      </w:r>
-      <w:r>
-        <w:rPr>
-          <w:rFonts w:ascii="Arial" w:hAnsi="Arial" w:cs="Arial"/>
-          <w:sz w:val="22"/>
-        </w:rPr>
-        <w:t xml:space="preserve"> </w:t>
-      </w:r>
-      <w:r>
-        <w:rPr>
-          <w:rFonts w:ascii="Arial" w:hAnsi="Arial" w:cs="Arial"/>
-          <w:b/>
-          <w:smallCaps/>
-          <w:sz w:val="22"/>
-        </w:rPr>
-        <w:t>SEGUNDO</w:t>
-      </w:r>
-      <w:r>
-        <w:rPr>
-          <w:rFonts w:ascii="Arial" w:hAnsi="Arial" w:cs="Arial"/>
-          <w:b/>
-          <w:smallCaps/>
-          <w:sz w:val="22"/>
-        </w:rPr>
-        <w:t xml:space="preserve"> </w:t>
-      </w:r>
-      <w:r>
-        <w:rPr>
-          <w:rFonts w:ascii="Arial" w:hAnsi="Arial" w:cs="Arial"/>
-          <w:b/>
-          <w:smallCaps/>
-          <w:sz w:val="22"/>
-        </w:rPr>
-        <w:t>SEMESTRE</w:t>
-      </w:r>
-      <w:r>
-        <w:rPr>
-          <w:rFonts w:ascii="Arial" w:hAnsi="Arial" w:cs="Arial"/>
-          <w:b/>
-          <w:smallCaps/>
-          <w:sz w:val="22"/>
-        </w:rPr>
-        <w:t xml:space="preserve"> </w:t>
-      </w:r>
-      <w:r>
-        <w:rPr>
-          <w:rFonts w:ascii="Arial" w:hAnsi="Arial" w:cs="Arial"/>
-          <w:b/>
-          <w:smallCaps/>
-          <w:sz w:val="22"/>
-        </w:rPr>
-        <w:t>de</w:t>
-      </w:r>
-      <w:r>
-        <w:rPr>
-          <w:rFonts w:ascii="Arial" w:hAnsi="Arial" w:cs="Arial"/>
-          <w:b/>
-          <w:smallCaps/>
-          <w:sz w:val="22"/>
-        </w:rPr>
-        <w:t xml:space="preserve"> </w:t>
-      </w:r>
-      <w:r>
-        <w:rPr>
-          <w:rFonts w:ascii="Arial" w:hAnsi="Arial" w:cs="Arial"/>
-          <w:b/>
-          <w:smallCaps/>
-          <w:sz w:val="22"/>
-        </w:rPr>
-        <w:t>20</w:t>
-      </w:r>
-      <w:r>
-        <w:rPr>
-          <w:rFonts w:ascii="Arial" w:hAnsi="Arial" w:cs="Arial"/>
-          <w:b/>
-          <w:smallCaps/>
-          <w:sz w:val="22"/>
-        </w:rPr>
-        <w:t>2</w:t>
-      </w:r>
-      <w:r>
-        <w:rPr>
-          <w:rFonts w:ascii="Arial" w:hAnsi="Arial" w:cs="Arial"/>
-          <w:b/>
-          <w:smallCaps/>
-          <w:sz w:val="22"/>
-        </w:rPr>
-        <w:t>2</w:t>
+        <w:t xml:space="preserve"> </w:t>
+      </w:r>
+      <w:r>
+        <w:rPr>
+          <w:rFonts w:ascii="Arial" w:hAnsi="Arial" w:cs="Arial"/>
+          <w:b/>
+          <w:bCs/>
+          <w:sz w:val="22"/>
+        </w:rPr>
+        <w:t>APLICATIVO DE REALIDADE AUMENTADA PARA O ENSINO DE RELIGIÃO EM ESCOLAS UTILIZANDO INTERFACE DE USUÁRIO TANGÍVEL</w:t>
+      </w:r>
+      <w:r>
+        <w:rPr>
+          <w:rFonts w:ascii="Arial" w:hAnsi="Arial" w:cs="Arial"/>
+          <w:b/>
+          <w:bCs/>
+          <w:sz w:val="22"/>
+        </w:rPr>
+        <w:t xml:space="preserve"> </w:t>
+      </w:r>
+      <w:r>
+        <w:rPr>
+          <w:rFonts w:ascii="Arial" w:hAnsi="Arial" w:cs="Arial"/>
+          <w:b/>
+          <w:bCs/>
+          <w:sz w:val="22"/>
+        </w:rPr>
+        <w:t>_</w:t>
       </w:r>
       <w:r>
         <w:rPr>
@@ -705,101 +789,6 @@
           <w:rFonts w:ascii="Arial" w:hAnsi="Arial" w:cs="Arial"/>
           <w:sz w:val="22"/>
         </w:rPr>
-        <w:t xml:space="preserve"> </w:t>
-      </w:r>
-      <w:r>
-        <w:rPr>
-          <w:rFonts w:ascii="Arial" w:hAnsi="Arial" w:cs="Arial"/>
-          <w:sz w:val="22"/>
-        </w:rPr>
-        <w:t>com</w:t>
-      </w:r>
-      <w:r>
-        <w:rPr>
-          <w:rFonts w:ascii="Arial" w:hAnsi="Arial" w:cs="Arial"/>
-          <w:sz w:val="22"/>
-        </w:rPr>
-        <w:t xml:space="preserve"> </w:t>
-      </w:r>
-      <w:r>
-        <w:rPr>
-          <w:rFonts w:ascii="Arial" w:hAnsi="Arial" w:cs="Arial"/>
-          <w:sz w:val="22"/>
-        </w:rPr>
-        <w:t>o</w:t>
-      </w:r>
-      <w:r>
-        <w:rPr>
-          <w:rFonts w:ascii="Arial" w:hAnsi="Arial" w:cs="Arial"/>
-          <w:sz w:val="22"/>
-        </w:rPr>
-        <w:t xml:space="preserve"> </w:t>
-      </w:r>
-      <w:r>
-        <w:rPr>
-          <w:rFonts w:ascii="Arial" w:hAnsi="Arial" w:cs="Arial"/>
-          <w:sz w:val="22"/>
-        </w:rPr>
-        <w:t>título</w:t>
-      </w:r>
-      <w:r>
-        <w:rPr>
-          <w:rFonts w:ascii="Arial" w:hAnsi="Arial" w:cs="Arial"/>
-          <w:sz w:val="22"/>
-        </w:rPr>
-        <w:t xml:space="preserve"> </w:t>
-      </w:r>
-      <w:r>
-        <w:rPr>
-          <w:rFonts w:ascii="Arial" w:hAnsi="Arial" w:cs="Arial"/>
-          <w:b/>
-          <w:bCs/>
-          <w:sz w:val="22"/>
-        </w:rPr>
-        <w:t>_</w:t>
-      </w:r>
-      <w:r>
-        <w:t xml:space="preserve"> </w:t>
-      </w:r>
-      <w:r>
-        <w:rPr>
-          <w:rFonts w:ascii="Arial" w:hAnsi="Arial" w:cs="Arial"/>
-          <w:b/>
-          <w:bCs/>
-          <w:sz w:val="22"/>
-        </w:rPr>
-        <w:t>APLICATIVO DE REALIDADE AUMENTADA PARA O ENSINO DE RELIGIÃO EM ESCOLAS UTILIZANDO INTERFACE DE USUÁRIO TANGÍVEL</w:t>
-      </w:r>
-      <w:r>
-        <w:rPr>
-          <w:rFonts w:ascii="Arial" w:hAnsi="Arial" w:cs="Arial"/>
-          <w:b/>
-          <w:bCs/>
-          <w:sz w:val="22"/>
-        </w:rPr>
-        <w:t xml:space="preserve"> </w:t>
-      </w:r>
-      <w:r>
-        <w:rPr>
-          <w:rFonts w:ascii="Arial" w:hAnsi="Arial" w:cs="Arial"/>
-          <w:b/>
-          <w:bCs/>
-          <w:sz w:val="22"/>
-        </w:rPr>
-        <w:t>_</w:t>
-      </w:r>
-      <w:r>
-        <w:rPr>
-          <w:rFonts w:ascii="Arial" w:hAnsi="Arial" w:cs="Arial"/>
-          <w:sz w:val="22"/>
-        </w:rPr>
-        <w:t>,</w:t>
-      </w:r>
-      <w:r>
-        <w:rPr>
-          <w:rFonts w:ascii="Arial" w:hAnsi="Arial" w:cs="Arial"/>
-          <w:sz w:val="22"/>
-        </w:rPr>
         <w:t xml:space="preserve"> sob orientação </w:t>
       </w:r>
       <w:r>
@@ -807,17 +796,8 @@
           <w:rFonts w:ascii="Arial" w:hAnsi="Arial" w:cs="Arial"/>
           <w:sz w:val="22"/>
         </w:rPr>
-        <w:t xml:space="preserve">do </w:t>
-      </w:r>
-      <w:proofErr w:type="spellStart"/>
-      <w:r>
-        <w:rPr>
-          <w:rFonts w:ascii="Arial" w:hAnsi="Arial" w:cs="Arial"/>
-          <w:sz w:val="22"/>
-        </w:rPr>
-        <w:t>prof</w:t>
-      </w:r>
-      <w:proofErr w:type="spellEnd"/>
+        <w:t>do prof</w:t>
+      </w:r>
       <w:r>
         <w:rPr>
           <w:rFonts w:ascii="Arial" w:hAnsi="Arial" w:cs="Arial"/>
@@ -1117,23 +1097,7 @@
                 <w:rFonts w:ascii="Arial" w:hAnsi="Arial" w:cs="Arial"/>
                 <w:sz w:val="22"/>
               </w:rPr>
-              <w:t xml:space="preserve">Alexander Roberto </w:t>
-            </w:r>
-            <w:proofErr w:type="spellStart"/>
-            <w:r>
-              <w:rPr>
-                <w:rFonts w:ascii="Arial" w:hAnsi="Arial" w:cs="Arial"/>
-                <w:sz w:val="22"/>
-              </w:rPr>
-              <w:t>Valdameri</w:t>
-            </w:r>
-            <w:proofErr w:type="spellEnd"/>
-            <w:r>
-              <w:rPr>
-                <w:rFonts w:ascii="Arial" w:hAnsi="Arial" w:cs="Arial"/>
-                <w:sz w:val="22"/>
-              </w:rPr>
-              <w:t xml:space="preserve"> </w:t>
+              <w:t xml:space="preserve">Alexander Roberto Valdameri </w:t>
             </w:r>
             <w:r>
               <w:rPr>
@@ -1182,6 +1146,13 @@
                 <w:sz w:val="22"/>
               </w:rPr>
             </w:pPr>
+            <w:r>
+              <w:rPr>
+                <w:rFonts w:ascii="Arial" w:hAnsi="Arial" w:cs="Arial"/>
+                <w:sz w:val="22"/>
+              </w:rPr>
+              <w:t>10,0</w:t>
+            </w:r>
           </w:p>
         </w:tc>
         <w:tc>
@@ -2084,6 +2055,7 @@
   <w:style w:type="character" w:default="1" w:styleId="Fontepargpadro">
     <w:name w:val="Default Paragraph Font"/>
     <w:uiPriority w:val="1"/>
+    <w:semiHidden/>
     <w:unhideWhenUsed/>
   </w:style>
   <w:style w:type="table" w:default="1" w:styleId="Tabelanormal">
